--- a/notes.docx
+++ b/notes.docx
@@ -936,6 +936,137 @@
       </w:r>
     </w:p>
     <w:p>
+      <w:r>
+        <w:t>Lambda function: are a way to define anonymous function objects, which are useful for short snippets of code that are used only once or for simple operations.</w:t>
+      </w:r>
+    </w:p>
+    <w:p>
+      <w:r>
+        <w:t>Allows to write inline, unnamed functions within the code.</w:t>
+      </w:r>
+    </w:p>
+    <w:p>
+      <w:r>
+        <w:t>Helps write function in single line.</w:t>
+      </w:r>
+    </w:p>
+    <w:p>
+      <w:r>
+        <w:t>[capture](parameters) -&gt; return_type {</w:t>
+      </w:r>
+    </w:p>
+    <w:p>
+      <w:r>
+        <w:tab/>
+        <w:t>//function body</w:t>
+      </w:r>
+    </w:p>
+    <w:p>
+      <w:r>
+        <w:t>};</w:t>
+      </w:r>
+    </w:p>
+    <w:p>
+      <w:r>
+        <w:t>Capture: specifies which variables from the surrounding scope are captured and how</w:t>
+      </w:r>
+    </w:p>
+    <w:p>
+      <w:r>
+        <w:t xml:space="preserve">Eg: </w:t>
+      </w:r>
+    </w:p>
+    <w:p>
+      <w:r>
+        <w:t xml:space="preserve">auto add= </w:t>
+      </w:r>
+      <w:r>
+        <w:t>[](int a,</w:t>
+      </w:r>
+      <w:r>
+        <w:t xml:space="preserve"> </w:t>
+      </w:r>
+      <w:r>
+        <w:t>int b){</w:t>
+      </w:r>
+      <w:r>
+        <w:t xml:space="preserve">           //int won’t work here </w:t>
+      </w:r>
+      <w:r>
+        <w:rPr>
+          <w:rFonts w:ascii="Segoe UI Emoji" w:eastAsia="Segoe UI Emoji" w:hAnsi="Segoe UI Emoji" w:cs="Segoe UI Emoji"/>
+        </w:rPr>
+        <w:t>☹</w:t>
+      </w:r>
+    </w:p>
+    <w:p>
+      <w:pPr>
+        <w:ind w:firstLine="720"/>
+      </w:pPr>
+      <w:r>
+        <w:t>return a+b;</w:t>
+      </w:r>
+    </w:p>
+    <w:p>
+      <w:r>
+        <w:t>}</w:t>
+      </w:r>
+    </w:p>
+    <w:p/>
+    <w:p>
+      <w:r>
+        <w:t>for_each(begin, end, function)  //will perform the function on all the elements btw start and end</w:t>
+      </w:r>
+    </w:p>
+    <w:p>
+      <w:pPr>
+        <w:pStyle w:val="ListParagraph"/>
+        <w:ind w:left="1440"/>
+      </w:pPr>
+    </w:p>
+    <w:p>
+      <w:pPr>
+        <w:pStyle w:val="ListParagraph"/>
+        <w:ind w:left="1440"/>
+      </w:pPr>
+    </w:p>
+    <w:p>
+      <w:pPr>
+        <w:pStyle w:val="ListParagraph"/>
+        <w:ind w:left="1440"/>
+      </w:pPr>
+    </w:p>
+    <w:p>
+      <w:pPr>
+        <w:pStyle w:val="ListParagraph"/>
+        <w:ind w:left="1440"/>
+      </w:pPr>
+    </w:p>
+    <w:p>
+      <w:pPr>
+        <w:pStyle w:val="ListParagraph"/>
+        <w:ind w:left="1440"/>
+      </w:pPr>
+    </w:p>
+    <w:p>
+      <w:pPr>
+        <w:pStyle w:val="ListParagraph"/>
+        <w:ind w:left="1440"/>
+      </w:pPr>
+    </w:p>
+    <w:p>
+      <w:pPr>
+        <w:pStyle w:val="ListParagraph"/>
+        <w:ind w:left="1440"/>
+      </w:pPr>
+    </w:p>
+    <w:p>
+      <w:pPr>
+        <w:pStyle w:val="ListParagraph"/>
+        <w:ind w:left="1440"/>
+      </w:pPr>
+    </w:p>
+    <w:p>
       <w:pPr>
         <w:pStyle w:val="ListParagraph"/>
         <w:ind w:left="1440"/>
@@ -949,7 +1080,7 @@
             <v:stroke joinstyle="miter"/>
             <v:path gradientshapeok="t" o:connecttype="rect"/>
           </v:shapetype>
-          <v:shape id="Text Box 141" o:spid="_x0000_s1026" type="#_x0000_t202" style="width:478.05pt;height:107.35pt;visibility:visible;mso-wrap-distance-left:10.8pt;mso-wrap-distance-top:7.2pt;mso-wrap-distance-right:10.8pt;mso-wrap-distance-bottom:7.2pt;mso-position-horizontal-relative:char;mso-position-vertical-relative:line;mso-width-relative:margin;mso-height-relative:margin;v-text-anchor:middle" filled="f" strokecolor="black [3213]" strokeweight="1.5pt">
+          <v:shape id="Text Box 141" o:spid="_x0000_s1026" type="#_x0000_t202" style="width:478.05pt;height:107.35pt;visibility:visible;mso-left-percent:-10001;mso-top-percent:-10001;mso-wrap-distance-left:10.8pt;mso-wrap-distance-top:7.2pt;mso-wrap-distance-right:10.8pt;mso-wrap-distance-bottom:7.2pt;mso-position-horizontal:absolute;mso-position-horizontal-relative:char;mso-position-vertical:absolute;mso-position-vertical-relative:line;mso-left-percent:-10001;mso-top-percent:-10001;mso-width-relative:margin;mso-height-relative:margin;v-text-anchor:middle" filled="f" strokecolor="black [3213]" strokeweight="1.5pt">
             <v:textbox style="mso-next-textbox:#Text Box 141;mso-fit-shape-to-text:t" inset="0,0,18pt,0">
               <w:txbxContent>
                 <w:p>

--- a/notes.docx
+++ b/notes.docx
@@ -14,7 +14,15 @@
     </w:p>
     <w:p>
       <w:r>
-        <w:t xml:space="preserve">For: when the no of iterations is given </w:t>
+        <w:t xml:space="preserve">For: when the </w:t>
+      </w:r>
+      <w:proofErr w:type="spellStart"/>
+      <w:r>
+        <w:t>no</w:t>
+      </w:r>
+      <w:proofErr w:type="spellEnd"/>
+      <w:r>
+        <w:t xml:space="preserve"> of iterations is given </w:t>
       </w:r>
     </w:p>
     <w:p>
@@ -28,14 +36,29 @@
       </w:r>
     </w:p>
     <w:p>
+      <w:proofErr w:type="spellStart"/>
+      <w:proofErr w:type="gramStart"/>
       <w:r>
         <w:t>Sizeof</w:t>
       </w:r>
-      <w:r>
-        <w:t>()</w:t>
-      </w:r>
-      <w:r>
-        <w:t xml:space="preserve"> is a </w:t>
+      <w:proofErr w:type="spellEnd"/>
+      <w:r>
+        <w:t>(</w:t>
+      </w:r>
+      <w:proofErr w:type="gramEnd"/>
+      <w:r>
+        <w:t>)</w:t>
+      </w:r>
+      <w:r>
+        <w:t xml:space="preserve"> is </w:t>
+      </w:r>
+      <w:proofErr w:type="spellStart"/>
+      <w:r>
+        <w:t>a</w:t>
+      </w:r>
+      <w:proofErr w:type="spellEnd"/>
+      <w:r>
+        <w:t xml:space="preserve"> </w:t>
       </w:r>
       <w:r>
         <w:t xml:space="preserve"> operator </w:t>
@@ -57,11 +80,16 @@
       </w:r>
     </w:p>
     <w:p>
+      <w:proofErr w:type="gramStart"/>
       <w:r>
         <w:t>f</w:t>
       </w:r>
       <w:r>
-        <w:t xml:space="preserve">or(;;) </w:t>
+        <w:t>or(</w:t>
+      </w:r>
+      <w:proofErr w:type="gramEnd"/>
+      <w:r>
+        <w:t xml:space="preserve">;;) </w:t>
       </w:r>
       <w:r>
         <w:t>{} -&gt; infinite loop</w:t>
@@ -69,7 +97,15 @@
     </w:p>
     <w:p>
       <w:r>
-        <w:t>if 2 conditions given in a loop : 2</w:t>
+        <w:t xml:space="preserve">if 2 conditions given in a </w:t>
+      </w:r>
+      <w:proofErr w:type="gramStart"/>
+      <w:r>
+        <w:t>loop :</w:t>
+      </w:r>
+      <w:proofErr w:type="gramEnd"/>
+      <w:r>
+        <w:t xml:space="preserve"> 2</w:t>
       </w:r>
       <w:r>
         <w:rPr>
@@ -135,8 +171,21 @@
       </w:r>
     </w:p>
     <w:p>
-      <w:r>
-        <w:t>printf(“%d%d”) -&gt; garbage value</w:t>
+      <w:proofErr w:type="spellStart"/>
+      <w:r>
+        <w:t>printf</w:t>
+      </w:r>
+      <w:proofErr w:type="spellEnd"/>
+      <w:r>
+        <w:t>(“%</w:t>
+      </w:r>
+      <w:proofErr w:type="spellStart"/>
+      <w:r>
+        <w:t>d%d</w:t>
+      </w:r>
+      <w:proofErr w:type="spellEnd"/>
+      <w:r>
+        <w:t>”) -&gt; garbage value</w:t>
       </w:r>
     </w:p>
     <w:p>
@@ -181,13 +230,34 @@
       </w:r>
     </w:p>
     <w:p>
-      <w:r>
-        <w:t>cout -&gt; object of ostream class</w:t>
-      </w:r>
-    </w:p>
-    <w:p>
-      <w:r>
-        <w:t>&lt;&lt; : insertion operator</w:t>
+      <w:proofErr w:type="spellStart"/>
+      <w:r>
+        <w:t>cout</w:t>
+      </w:r>
+      <w:proofErr w:type="spellEnd"/>
+      <w:r>
+        <w:t xml:space="preserve"> -&gt; object of </w:t>
+      </w:r>
+      <w:proofErr w:type="spellStart"/>
+      <w:r>
+        <w:t>ostream</w:t>
+      </w:r>
+      <w:proofErr w:type="spellEnd"/>
+      <w:r>
+        <w:t xml:space="preserve"> class</w:t>
+      </w:r>
+    </w:p>
+    <w:p>
+      <w:r>
+        <w:t>&lt;</w:t>
+      </w:r>
+      <w:proofErr w:type="gramStart"/>
+      <w:r>
+        <w:t>&lt; :</w:t>
+      </w:r>
+      <w:proofErr w:type="gramEnd"/>
+      <w:r>
+        <w:t xml:space="preserve"> insertion operator</w:t>
       </w:r>
     </w:p>
     <w:p>
@@ -198,12 +268,28 @@
     <w:p/>
     <w:p>
       <w:r>
-        <w:t>Cin -&gt; istream class</w:t>
-      </w:r>
-    </w:p>
-    <w:p>
-      <w:r>
-        <w:t>&gt;&gt; : extraction operator</w:t>
+        <w:t xml:space="preserve">Cin -&gt; </w:t>
+      </w:r>
+      <w:proofErr w:type="spellStart"/>
+      <w:r>
+        <w:t>istream</w:t>
+      </w:r>
+      <w:proofErr w:type="spellEnd"/>
+      <w:r>
+        <w:t xml:space="preserve"> class</w:t>
+      </w:r>
+    </w:p>
+    <w:p>
+      <w:r>
+        <w:t>&gt;</w:t>
+      </w:r>
+      <w:proofErr w:type="gramStart"/>
+      <w:r>
+        <w:t>&gt; :</w:t>
+      </w:r>
+      <w:proofErr w:type="gramEnd"/>
+      <w:r>
+        <w:t xml:space="preserve"> extraction operator</w:t>
       </w:r>
     </w:p>
     <w:p>
@@ -214,7 +300,15 @@
     <w:p/>
     <w:p>
       <w:r>
-        <w:t xml:space="preserve">Default modifier : private </w:t>
+        <w:t xml:space="preserve">Default </w:t>
+      </w:r>
+      <w:proofErr w:type="gramStart"/>
+      <w:r>
+        <w:t>modifier :</w:t>
+      </w:r>
+      <w:proofErr w:type="gramEnd"/>
+      <w:r>
+        <w:t xml:space="preserve"> private </w:t>
       </w:r>
     </w:p>
     <w:p>
@@ -224,15 +318,42 @@
     </w:p>
     <w:p/>
     <w:p>
-      <w:r>
-        <w:t>getline(cin ,&lt;variable name&gt;) : in order to get a string with space</w:t>
-      </w:r>
-    </w:p>
-    <w:p>
+      <w:proofErr w:type="spellStart"/>
+      <w:proofErr w:type="gramStart"/>
+      <w:r>
+        <w:t>getline</w:t>
+      </w:r>
+      <w:proofErr w:type="spellEnd"/>
+      <w:r>
+        <w:t>(</w:t>
+      </w:r>
+      <w:proofErr w:type="spellStart"/>
+      <w:proofErr w:type="gramEnd"/>
+      <w:r>
+        <w:t>cin</w:t>
+      </w:r>
+      <w:proofErr w:type="spellEnd"/>
+      <w:r>
+        <w:t xml:space="preserve"> ,&lt;variable name&gt;) : in order to get a string with space</w:t>
+      </w:r>
+    </w:p>
+    <w:p>
+      <w:proofErr w:type="spellStart"/>
+      <w:proofErr w:type="gramStart"/>
       <w:r>
         <w:lastRenderedPageBreak/>
-        <w:t>cin.ignore() : to ignore the nextline</w:t>
-      </w:r>
+        <w:t>cin.ignore</w:t>
+      </w:r>
+      <w:proofErr w:type="spellEnd"/>
+      <w:proofErr w:type="gramEnd"/>
+      <w:r>
+        <w:t xml:space="preserve">() : to ignore the </w:t>
+      </w:r>
+      <w:proofErr w:type="spellStart"/>
+      <w:r>
+        <w:t>nextline</w:t>
+      </w:r>
+      <w:proofErr w:type="spellEnd"/>
     </w:p>
     <w:p>
       <w:r>
@@ -255,8 +376,13 @@
       </w:r>
     </w:p>
     <w:p>
-      <w:r>
-        <w:t>DSA : Efficient way of storing data – easy access</w:t>
+      <w:proofErr w:type="gramStart"/>
+      <w:r>
+        <w:t>DSA :</w:t>
+      </w:r>
+      <w:proofErr w:type="gramEnd"/>
+      <w:r>
+        <w:t xml:space="preserve"> Efficient way of storing data – easy access</w:t>
       </w:r>
     </w:p>
     <w:p>
@@ -558,9 +684,11 @@
       <w:pPr>
         <w:ind w:firstLine="720"/>
       </w:pPr>
+      <w:proofErr w:type="spellStart"/>
       <w:r>
         <w:t>Pre defined</w:t>
       </w:r>
+      <w:proofErr w:type="spellEnd"/>
     </w:p>
     <w:p>
       <w:pPr>
@@ -576,7 +704,15 @@
     <w:p>
       <w:r>
         <w:tab/>
-        <w:t xml:space="preserve"> We can use them to perform tasks according to our requirements when predefined functions doesn’t </w:t>
+        <w:t xml:space="preserve"> We can use them to perform tasks according to our requirements when predefined functions </w:t>
+      </w:r>
+      <w:proofErr w:type="gramStart"/>
+      <w:r>
+        <w:t>doesn’t</w:t>
+      </w:r>
+      <w:proofErr w:type="gramEnd"/>
+      <w:r>
+        <w:t xml:space="preserve"> </w:t>
       </w:r>
       <w:r>
         <w:t>fulfil</w:t>
@@ -674,7 +810,15 @@
         </w:numPr>
       </w:pPr>
       <w:r>
-        <w:t>When we may give different argument to same  function.</w:t>
+        <w:t xml:space="preserve">When we may give different argument to </w:t>
+      </w:r>
+      <w:proofErr w:type="gramStart"/>
+      <w:r>
+        <w:t>same  function</w:t>
+      </w:r>
+      <w:proofErr w:type="gramEnd"/>
+      <w:r>
+        <w:t>.</w:t>
       </w:r>
     </w:p>
     <w:p>
@@ -713,8 +857,21 @@
       </w:r>
     </w:p>
     <w:p>
-      <w:r>
-        <w:t>Sorting : arranging data in particular order(ascending/descendion)</w:t>
+      <w:proofErr w:type="gramStart"/>
+      <w:r>
+        <w:t>Sorting :</w:t>
+      </w:r>
+      <w:proofErr w:type="gramEnd"/>
+      <w:r>
+        <w:t xml:space="preserve"> arranging data in particular order(ascending/</w:t>
+      </w:r>
+      <w:proofErr w:type="spellStart"/>
+      <w:r>
+        <w:t>descendion</w:t>
+      </w:r>
+      <w:proofErr w:type="spellEnd"/>
+      <w:r>
+        <w:t>)</w:t>
       </w:r>
     </w:p>
     <w:p>
@@ -731,17 +888,38 @@
     </w:p>
     <w:p>
       <w:r>
-        <w:t>STL: Standart Temp Lib</w:t>
-      </w:r>
-    </w:p>
-    <w:p>
-      <w:r>
-        <w:t>Collection of library/algo, function and other components/data structure to simplify the c++ programming</w:t>
-      </w:r>
-    </w:p>
-    <w:p>
-      <w:r>
-        <w:t>Conatiners:</w:t>
+        <w:t xml:space="preserve">STL: </w:t>
+      </w:r>
+      <w:proofErr w:type="spellStart"/>
+      <w:r>
+        <w:t>Standart</w:t>
+      </w:r>
+      <w:proofErr w:type="spellEnd"/>
+      <w:r>
+        <w:t xml:space="preserve"> Temp Lib</w:t>
+      </w:r>
+    </w:p>
+    <w:p>
+      <w:r>
+        <w:t xml:space="preserve">Collection of library/algo, function and other components/data structure to simplify the </w:t>
+      </w:r>
+      <w:proofErr w:type="spellStart"/>
+      <w:r>
+        <w:t>c++</w:t>
+      </w:r>
+      <w:proofErr w:type="spellEnd"/>
+      <w:r>
+        <w:t xml:space="preserve"> programming</w:t>
+      </w:r>
+    </w:p>
+    <w:p>
+      <w:proofErr w:type="spellStart"/>
+      <w:r>
+        <w:t>Conatiners</w:t>
+      </w:r>
+      <w:proofErr w:type="spellEnd"/>
+      <w:r>
+        <w:t>:</w:t>
       </w:r>
       <w:r>
         <w:t xml:space="preserve"> used to store data in sequential manner to simplify your requirements.</w:t>
@@ -910,8 +1088,13 @@
           <w:numId w:val="7"/>
         </w:numPr>
       </w:pPr>
-      <w:r>
-        <w:t>Stack : LIFO</w:t>
+      <w:proofErr w:type="gramStart"/>
+      <w:r>
+        <w:t>Stack :</w:t>
+      </w:r>
+      <w:proofErr w:type="gramEnd"/>
+      <w:r>
+        <w:t xml:space="preserve"> LIFO</w:t>
       </w:r>
     </w:p>
     <w:p>
@@ -920,7 +1103,15 @@
         <w:ind w:left="2160"/>
       </w:pPr>
       <w:r>
-        <w:t>OPERATIONS: push, pop, top ( to see the top), empty</w:t>
+        <w:t xml:space="preserve">OPERATIONS: push, pop, top </w:t>
+      </w:r>
+      <w:proofErr w:type="gramStart"/>
+      <w:r>
+        <w:t>( to</w:t>
+      </w:r>
+      <w:proofErr w:type="gramEnd"/>
+      <w:r>
+        <w:t xml:space="preserve"> see the top), empty</w:t>
       </w:r>
     </w:p>
     <w:p>
@@ -952,7 +1143,15 @@
     </w:p>
     <w:p>
       <w:r>
-        <w:t>[capture](parameters) -&gt; return_type {</w:t>
+        <w:t xml:space="preserve">[capture](parameters) -&gt; </w:t>
+      </w:r>
+      <w:proofErr w:type="spellStart"/>
+      <w:r>
+        <w:t>return_type</w:t>
+      </w:r>
+      <w:proofErr w:type="spellEnd"/>
+      <w:r>
+        <w:t xml:space="preserve"> {</w:t>
       </w:r>
     </w:p>
     <w:p>
@@ -972,16 +1171,26 @@
       </w:r>
     </w:p>
     <w:p>
-      <w:r>
-        <w:t xml:space="preserve">Eg: </w:t>
+      <w:proofErr w:type="spellStart"/>
+      <w:r>
+        <w:t>Eg</w:t>
+      </w:r>
+      <w:proofErr w:type="spellEnd"/>
+      <w:r>
+        <w:t xml:space="preserve">: </w:t>
       </w:r>
     </w:p>
     <w:p>
       <w:r>
         <w:t xml:space="preserve">auto add= </w:t>
       </w:r>
-      <w:r>
-        <w:t>[](int a,</w:t>
+      <w:proofErr w:type="gramStart"/>
+      <w:r>
+        <w:t>[](</w:t>
+      </w:r>
+      <w:proofErr w:type="gramEnd"/>
+      <w:r>
+        <w:t>int a,</w:t>
       </w:r>
       <w:r>
         <w:t xml:space="preserve"> </w:t>
@@ -1004,7 +1213,15 @@
         <w:ind w:firstLine="720"/>
       </w:pPr>
       <w:r>
-        <w:t>return a+b;</w:t>
+        <w:t xml:space="preserve">return </w:t>
+      </w:r>
+      <w:proofErr w:type="spellStart"/>
+      <w:r>
+        <w:t>a+b</w:t>
+      </w:r>
+      <w:proofErr w:type="spellEnd"/>
+      <w:r>
+        <w:t>;</w:t>
       </w:r>
     </w:p>
     <w:p>
@@ -1014,51 +1231,582 @@
     </w:p>
     <w:p/>
     <w:p>
-      <w:r>
-        <w:t>for_each(begin, end, function)  //will perform the function on all the elements btw start and end</w:t>
-      </w:r>
-    </w:p>
+      <w:proofErr w:type="spellStart"/>
+      <w:r>
+        <w:t>for_</w:t>
+      </w:r>
+      <w:proofErr w:type="gramStart"/>
+      <w:r>
+        <w:t>each</w:t>
+      </w:r>
+      <w:proofErr w:type="spellEnd"/>
+      <w:r>
+        <w:t>(</w:t>
+      </w:r>
+      <w:proofErr w:type="gramEnd"/>
+      <w:r>
+        <w:t>begin, end, function)  //will perform the function on all the elements btw start and end</w:t>
+      </w:r>
+    </w:p>
+    <w:p/>
+    <w:p>
+      <w:r>
+        <w:t>LEET CODE:</w:t>
+      </w:r>
+    </w:p>
+    <w:p>
+      <w:r>
+        <w:t>STOCK MARKET-SELL AND BUY -I AND -II</w:t>
+      </w:r>
+    </w:p>
+    <w:p>
+      <w:r>
+        <w:t>PLATFORMS:</w:t>
+      </w:r>
+    </w:p>
+    <w:p>
+      <w:r>
+        <w:t>GIT LAB</w:t>
+      </w:r>
+    </w:p>
+    <w:p>
+      <w:r>
+        <w:t xml:space="preserve">BITBUCKET: </w:t>
+      </w:r>
+      <w:proofErr w:type="gramStart"/>
+      <w:r>
+        <w:t>CI(</w:t>
+      </w:r>
+      <w:proofErr w:type="gramEnd"/>
+      <w:r>
+        <w:t xml:space="preserve">continuous integration) /CD(continuous development) OPERATIONS </w:t>
+      </w:r>
+    </w:p>
+    <w:p/>
+    <w:p>
+      <w:r>
+        <w:t xml:space="preserve">Software development lifecycle: </w:t>
+      </w:r>
+    </w:p>
+    <w:p>
+      <w:pPr>
+        <w:pStyle w:val="ListParagraph"/>
+        <w:numPr>
+          <w:ilvl w:val="0"/>
+          <w:numId w:val="9"/>
+        </w:numPr>
+      </w:pPr>
+      <w:r>
+        <w:t>planning: info gathering / raw info/ good info</w:t>
+      </w:r>
+    </w:p>
+    <w:p>
+      <w:pPr>
+        <w:pStyle w:val="ListParagraph"/>
+        <w:numPr>
+          <w:ilvl w:val="0"/>
+          <w:numId w:val="9"/>
+        </w:numPr>
+      </w:pPr>
+      <w:proofErr w:type="spellStart"/>
+      <w:r>
+        <w:t>definining</w:t>
+      </w:r>
+      <w:proofErr w:type="spellEnd"/>
+      <w:r>
+        <w:t>: good info</w:t>
+      </w:r>
+    </w:p>
+    <w:p>
+      <w:pPr>
+        <w:pStyle w:val="ListParagraph"/>
+        <w:numPr>
+          <w:ilvl w:val="0"/>
+          <w:numId w:val="9"/>
+        </w:numPr>
+      </w:pPr>
+      <w:r>
+        <w:t>designing: flow char, test case, class info</w:t>
+      </w:r>
+    </w:p>
+    <w:p>
+      <w:pPr>
+        <w:pStyle w:val="ListParagraph"/>
+        <w:numPr>
+          <w:ilvl w:val="0"/>
+          <w:numId w:val="9"/>
+        </w:numPr>
+      </w:pPr>
+      <w:r>
+        <w:lastRenderedPageBreak/>
+        <w:t>developing:</w:t>
+      </w:r>
+    </w:p>
+    <w:p>
+      <w:pPr>
+        <w:pStyle w:val="ListParagraph"/>
+        <w:numPr>
+          <w:ilvl w:val="0"/>
+          <w:numId w:val="9"/>
+        </w:numPr>
+      </w:pPr>
+      <w:r>
+        <w:t>testing:</w:t>
+      </w:r>
+      <w:r>
+        <w:t xml:space="preserve"> </w:t>
+      </w:r>
+      <w:r>
+        <w:t>test case, TDD (Test Driven Development</w:t>
+      </w:r>
+      <w:r>
+        <w:t>)</w:t>
+      </w:r>
+    </w:p>
+    <w:p>
+      <w:pPr>
+        <w:pStyle w:val="ListParagraph"/>
+        <w:numPr>
+          <w:ilvl w:val="0"/>
+          <w:numId w:val="9"/>
+        </w:numPr>
+      </w:pPr>
+      <w:r>
+        <w:t>deploying</w:t>
+      </w:r>
+      <w:r>
+        <w:t xml:space="preserve">: put on server </w:t>
+      </w:r>
+      <w:r>
+        <w:sym w:font="Wingdings" w:char="F0E0"/>
+      </w:r>
+      <w:r>
+        <w:t xml:space="preserve"> testing</w:t>
+      </w:r>
+    </w:p>
+    <w:p>
+      <w:r>
+        <w:t xml:space="preserve">disadvantages of the </w:t>
+      </w:r>
+      <w:proofErr w:type="gramStart"/>
+      <w:r>
+        <w:t>traditional  software</w:t>
+      </w:r>
+      <w:proofErr w:type="gramEnd"/>
+      <w:r>
+        <w:t xml:space="preserve"> development lifecycle: </w:t>
+      </w:r>
+    </w:p>
+    <w:p>
+      <w:pPr>
+        <w:pStyle w:val="ListParagraph"/>
+        <w:numPr>
+          <w:ilvl w:val="0"/>
+          <w:numId w:val="10"/>
+        </w:numPr>
+      </w:pPr>
+      <w:r>
+        <w:t>time consuming</w:t>
+      </w:r>
+    </w:p>
+    <w:p>
+      <w:pPr>
+        <w:pStyle w:val="ListParagraph"/>
+        <w:numPr>
+          <w:ilvl w:val="0"/>
+          <w:numId w:val="10"/>
+        </w:numPr>
+      </w:pPr>
+      <w:r>
+        <w:t>costing is more</w:t>
+      </w:r>
+    </w:p>
+    <w:p>
+      <w:r>
+        <w:t xml:space="preserve">new approach CI/CD </w:t>
+      </w:r>
+      <w:proofErr w:type="spellStart"/>
+      <w:r>
+        <w:t>Approch</w:t>
+      </w:r>
+      <w:proofErr w:type="spellEnd"/>
+      <w:r>
+        <w:t xml:space="preserve">: </w:t>
+      </w:r>
+      <w:r>
+        <w:t>(</w:t>
+      </w:r>
+      <w:proofErr w:type="spellStart"/>
+      <w:r>
+        <w:t>Deops</w:t>
+      </w:r>
+      <w:proofErr w:type="spellEnd"/>
+      <w:r>
+        <w:t xml:space="preserve"> engineers: knows all the CI/CD tools)</w:t>
+      </w:r>
+    </w:p>
+    <w:p>
+      <w:pPr>
+        <w:ind w:firstLine="720"/>
+      </w:pPr>
+      <w:r>
+        <w:t xml:space="preserve">CI/CD tools </w:t>
+      </w:r>
+      <w:proofErr w:type="gramStart"/>
+      <w:r>
+        <w:t>includes</w:t>
+      </w:r>
+      <w:proofErr w:type="gramEnd"/>
+      <w:r>
+        <w:t xml:space="preserve"> </w:t>
+      </w:r>
+      <w:proofErr w:type="spellStart"/>
+      <w:r>
+        <w:t>jenkins</w:t>
+      </w:r>
+      <w:proofErr w:type="spellEnd"/>
+      <w:r>
+        <w:t xml:space="preserve">, </w:t>
+      </w:r>
+      <w:proofErr w:type="spellStart"/>
+      <w:r>
+        <w:t>github</w:t>
+      </w:r>
+      <w:proofErr w:type="spellEnd"/>
+    </w:p>
+    <w:p>
+      <w:pPr>
+        <w:ind w:firstLine="720"/>
+      </w:pPr>
+    </w:p>
+    <w:p/>
+    <w:p/>
     <w:p>
       <w:pPr>
         <w:pStyle w:val="ListParagraph"/>
         <w:ind w:left="1440"/>
       </w:pPr>
-    </w:p>
-    <w:p>
-      <w:pPr>
-        <w:pStyle w:val="ListParagraph"/>
-        <w:ind w:left="1440"/>
-      </w:pPr>
-    </w:p>
-    <w:p>
-      <w:pPr>
-        <w:pStyle w:val="ListParagraph"/>
-        <w:ind w:left="1440"/>
-      </w:pPr>
-    </w:p>
-    <w:p>
-      <w:pPr>
-        <w:pStyle w:val="ListParagraph"/>
-        <w:ind w:left="1440"/>
-      </w:pPr>
-    </w:p>
-    <w:p>
-      <w:pPr>
-        <w:pStyle w:val="ListParagraph"/>
-        <w:ind w:left="1440"/>
-      </w:pPr>
-    </w:p>
-    <w:p>
-      <w:pPr>
-        <w:pStyle w:val="ListParagraph"/>
-        <w:ind w:left="1440"/>
-      </w:pPr>
-    </w:p>
-    <w:p>
-      <w:pPr>
-        <w:pStyle w:val="ListParagraph"/>
-        <w:ind w:left="1440"/>
-      </w:pPr>
+      <w:r>
+        <w:rPr>
+          <w:noProof/>
+        </w:rPr>
+        <w:drawing>
+          <wp:anchor distT="0" distB="0" distL="114300" distR="114300" simplePos="0" relativeHeight="251658240" behindDoc="0" locked="0" layoutInCell="1" allowOverlap="1" wp14:anchorId="4CB40ACD" wp14:editId="086C989C">
+            <wp:simplePos x="1828800" y="3752850"/>
+            <wp:positionH relativeFrom="margin">
+              <wp:align>center</wp:align>
+            </wp:positionH>
+            <wp:positionV relativeFrom="margin">
+              <wp:align>center</wp:align>
+            </wp:positionV>
+            <wp:extent cx="5731510" cy="3369945"/>
+            <wp:effectExtent l="0" t="0" r="0" b="0"/>
+            <wp:wrapSquare wrapText="bothSides"/>
+            <wp:docPr id="1717713565" name="Picture 1" descr="CI/CD"/>
+            <wp:cNvGraphicFramePr>
+              <a:graphicFrameLocks xmlns:a="http://schemas.openxmlformats.org/drawingml/2006/main" noChangeAspect="1"/>
+            </wp:cNvGraphicFramePr>
+            <a:graphic xmlns:a="http://schemas.openxmlformats.org/drawingml/2006/main">
+              <a:graphicData uri="http://schemas.openxmlformats.org/drawingml/2006/picture">
+                <pic:pic xmlns:pic="http://schemas.openxmlformats.org/drawingml/2006/picture">
+                  <pic:nvPicPr>
+                    <pic:cNvPr id="0" name="Picture 2" descr="CI/CD"/>
+                    <pic:cNvPicPr>
+                      <a:picLocks noChangeAspect="1" noChangeArrowheads="1"/>
+                    </pic:cNvPicPr>
+                  </pic:nvPicPr>
+                  <pic:blipFill>
+                    <a:blip r:embed="rId6">
+                      <a:extLst>
+                        <a:ext uri="{28A0092B-C50C-407E-A947-70E740481C1C}">
+                          <a14:useLocalDpi xmlns:a14="http://schemas.microsoft.com/office/drawing/2010/main" val="0"/>
+                        </a:ext>
+                      </a:extLst>
+                    </a:blip>
+                    <a:srcRect/>
+                    <a:stretch>
+                      <a:fillRect/>
+                    </a:stretch>
+                  </pic:blipFill>
+                  <pic:spPr bwMode="auto">
+                    <a:xfrm>
+                      <a:off x="0" y="0"/>
+                      <a:ext cx="5731510" cy="3369945"/>
+                    </a:xfrm>
+                    <a:prstGeom prst="rect">
+                      <a:avLst/>
+                    </a:prstGeom>
+                    <a:noFill/>
+                    <a:ln>
+                      <a:noFill/>
+                    </a:ln>
+                  </pic:spPr>
+                </pic:pic>
+              </a:graphicData>
+            </a:graphic>
+          </wp:anchor>
+        </w:drawing>
+      </w:r>
+    </w:p>
+    <w:p>
+      <w:pPr>
+        <w:rPr>
+          <w:color w:val="FF0000"/>
+        </w:rPr>
+      </w:pPr>
+      <w:r>
+        <w:rPr>
+          <w:color w:val="FF0000"/>
+        </w:rPr>
+        <w:t>ACCCUMULATOR WITH A LAMBDA</w:t>
+      </w:r>
+      <w:r>
+        <w:rPr>
+          <w:color w:val="FF0000"/>
+        </w:rPr>
+        <w:t>, LAMBDA WITH MUTABLE, OOPS, POINTERS, ITERATORS</w:t>
+      </w:r>
+    </w:p>
+    <w:p/>
+    <w:p>
+      <w:r>
+        <w:t xml:space="preserve">Storage classes: </w:t>
+      </w:r>
+    </w:p>
+    <w:p>
+      <w:r>
+        <w:t xml:space="preserve">Auto: </w:t>
+      </w:r>
+    </w:p>
+    <w:p>
+      <w:r>
+        <w:t xml:space="preserve">SCOPE: local to the block </w:t>
+      </w:r>
+    </w:p>
+    <w:p>
+      <w:r>
+        <w:t>LIFETIME: gets destroyed when the block is exited</w:t>
+      </w:r>
+    </w:p>
+    <w:p>
+      <w:r>
+        <w:t xml:space="preserve">Register: </w:t>
+      </w:r>
+    </w:p>
+    <w:p>
+      <w:r>
+        <w:t>SCOPE: local</w:t>
+      </w:r>
+    </w:p>
+    <w:p>
+      <w:r>
+        <w:lastRenderedPageBreak/>
+        <w:t>LIFETIME: destroyed when the block is exited</w:t>
+      </w:r>
+    </w:p>
+    <w:p>
+      <w:r>
+        <w:t xml:space="preserve"> suggests the compiler to store the variable in CPU register for faster access.</w:t>
+      </w:r>
+    </w:p>
+    <w:p/>
+    <w:p>
+      <w:r>
+        <w:t>Static: local to the function but retains its value between function calls.</w:t>
+      </w:r>
+    </w:p>
+    <w:p>
+      <w:r>
+        <w:t>Exists for the duration of the program.</w:t>
+      </w:r>
+    </w:p>
+    <w:p>
+      <w:r>
+        <w:t>No need to create an object with static member function/data members inside the class.</w:t>
+      </w:r>
+    </w:p>
+    <w:p/>
+    <w:p>
+      <w:r>
+        <w:t xml:space="preserve">Extern: </w:t>
+      </w:r>
+      <w:proofErr w:type="gramStart"/>
+      <w:r>
+        <w:t>Global ,</w:t>
+      </w:r>
+      <w:proofErr w:type="gramEnd"/>
+      <w:r>
+        <w:t xml:space="preserve"> the variable or function is visible </w:t>
+      </w:r>
+      <w:proofErr w:type="spellStart"/>
+      <w:r>
+        <w:t>acroos</w:t>
+      </w:r>
+      <w:proofErr w:type="spellEnd"/>
+      <w:r>
+        <w:t xml:space="preserve"> multiple files.</w:t>
+      </w:r>
+    </w:p>
+    <w:p>
+      <w:r>
+        <w:t>Exists for the duration of the program</w:t>
+      </w:r>
+    </w:p>
+    <w:p>
+      <w:r>
+        <w:t xml:space="preserve">Can use the variable in </w:t>
+      </w:r>
+      <w:proofErr w:type="gramStart"/>
+      <w:r>
+        <w:t>other</w:t>
+      </w:r>
+      <w:proofErr w:type="gramEnd"/>
+      <w:r>
+        <w:t xml:space="preserve"> file with extern</w:t>
+      </w:r>
+    </w:p>
+    <w:p>
+      <w:r>
+        <w:t xml:space="preserve">Mutable: used in </w:t>
+      </w:r>
+      <w:proofErr w:type="spellStart"/>
+      <w:proofErr w:type="gramStart"/>
+      <w:r>
+        <w:t>classes,as</w:t>
+      </w:r>
+      <w:proofErr w:type="spellEnd"/>
+      <w:proofErr w:type="gramEnd"/>
+      <w:r>
+        <w:t xml:space="preserve"> per the containing object, allows a member of an object to be modified even if the object is declared as constant.</w:t>
+      </w:r>
+    </w:p>
+    <w:p>
+      <w:r>
+        <w:t>Class Example {</w:t>
+      </w:r>
+    </w:p>
+    <w:p>
+      <w:r>
+        <w:tab/>
+        <w:t>Mutable int value;</w:t>
+      </w:r>
+    </w:p>
+    <w:p>
+      <w:r>
+        <w:t xml:space="preserve">Public: </w:t>
+      </w:r>
+    </w:p>
+    <w:p>
+      <w:r>
+        <w:tab/>
+      </w:r>
+      <w:r>
+        <w:tab/>
+      </w:r>
+      <w:proofErr w:type="gramStart"/>
+      <w:r>
+        <w:t>Example(</w:t>
+      </w:r>
+      <w:proofErr w:type="gramEnd"/>
+      <w:r>
+        <w:t xml:space="preserve">int </w:t>
+      </w:r>
+      <w:proofErr w:type="spellStart"/>
+      <w:r>
+        <w:t>val</w:t>
+      </w:r>
+      <w:proofErr w:type="spellEnd"/>
+      <w:r>
+        <w:t>):value(</w:t>
+      </w:r>
+      <w:proofErr w:type="spellStart"/>
+      <w:r>
+        <w:t>val</w:t>
+      </w:r>
+      <w:proofErr w:type="spellEnd"/>
+      <w:r>
+        <w:t>){} //constructor</w:t>
+      </w:r>
+    </w:p>
+    <w:p>
+      <w:r>
+        <w:tab/>
+      </w:r>
+      <w:r>
+        <w:tab/>
+        <w:t xml:space="preserve">Void </w:t>
+      </w:r>
+      <w:proofErr w:type="gramStart"/>
+      <w:r>
+        <w:t>modify(</w:t>
+      </w:r>
+      <w:proofErr w:type="gramEnd"/>
+      <w:r>
+        <w:t xml:space="preserve">) </w:t>
+      </w:r>
+      <w:proofErr w:type="spellStart"/>
+      <w:r>
+        <w:t>const</w:t>
+      </w:r>
+      <w:proofErr w:type="spellEnd"/>
+      <w:r>
+        <w:t>{value++ ;}</w:t>
+      </w:r>
+    </w:p>
+    <w:p>
+      <w:r>
+        <w:t>}</w:t>
+      </w:r>
+    </w:p>
+    <w:p>
+      <w:r>
+        <w:t xml:space="preserve">//dev </w:t>
+      </w:r>
+      <w:proofErr w:type="spellStart"/>
+      <w:r>
+        <w:t>c++</w:t>
+      </w:r>
+      <w:proofErr w:type="spellEnd"/>
+    </w:p>
+    <w:p>
+      <w:r>
+        <w:t>#</w:t>
+      </w:r>
+      <w:proofErr w:type="gramStart"/>
+      <w:r>
+        <w:t>std::</w:t>
+      </w:r>
+      <w:proofErr w:type="gramEnd"/>
+      <w:r>
+        <w:t xml:space="preserve">sort() doesn’t strictly follow the classic quick sort algorithm, it uses a hybrid sorting approach (often </w:t>
+      </w:r>
+      <w:proofErr w:type="spellStart"/>
+      <w:r>
+        <w:t>introsort</w:t>
+      </w:r>
+      <w:proofErr w:type="spellEnd"/>
+      <w:r>
+        <w:t>) that combines quicksort, heapsort, and insertion sort.</w:t>
+      </w:r>
+    </w:p>
+    <w:p>
+      <w:r>
+        <w:t>#stable_</w:t>
+      </w:r>
+      <w:proofErr w:type="gramStart"/>
+      <w:r>
+        <w:t>sort(</w:t>
+      </w:r>
+      <w:proofErr w:type="gramEnd"/>
+      <w:r>
+        <w:t>) : merge sort</w:t>
+      </w:r>
+    </w:p>
+    <w:p/>
+    <w:p>
+      <w:r>
+        <w:t>Scope Resolution operator</w:t>
+      </w:r>
     </w:p>
     <w:p>
       <w:pPr>
@@ -1104,7 +1852,27 @@
                       <w:sz w:val="25"/>
                       <w:szCs w:val="25"/>
                     </w:rPr>
-                    <w:t>ios_base::sync_with_stdio(false);</w:t>
+                    <w:t>ios_</w:t>
+                  </w:r>
+                  <w:proofErr w:type="gramStart"/>
+                  <w:r>
+                    <w:rPr>
+                      <w:caps/>
+                      <w:color w:val="000000" w:themeColor="text1"/>
+                      <w:sz w:val="25"/>
+                      <w:szCs w:val="25"/>
+                    </w:rPr>
+                    <w:t>base::</w:t>
+                  </w:r>
+                  <w:proofErr w:type="gramEnd"/>
+                  <w:r>
+                    <w:rPr>
+                      <w:caps/>
+                      <w:color w:val="000000" w:themeColor="text1"/>
+                      <w:sz w:val="25"/>
+                      <w:szCs w:val="25"/>
+                    </w:rPr>
+                    <w:t>sync_with_stdio(false);</w:t>
                   </w:r>
                   <w:r>
                     <w:rPr>
@@ -1339,6 +2107,208 @@
     </w:lvl>
   </w:abstractNum>
   <w:abstractNum w:abstractNumId="1" w15:restartNumberingAfterBreak="0">
+    <w:nsid w:val="16197F47"/>
+    <w:multiLevelType w:val="hybridMultilevel"/>
+    <w:tmpl w:val="86669D82"/>
+    <w:lvl w:ilvl="0" w:tplc="4009000F">
+      <w:start w:val="1"/>
+      <w:numFmt w:val="decimal"/>
+      <w:lvlText w:val="%1."/>
+      <w:lvlJc w:val="left"/>
+      <w:pPr>
+        <w:ind w:left="720" w:hanging="360"/>
+      </w:pPr>
+      <w:rPr>
+        <w:rFonts w:hint="default"/>
+      </w:rPr>
+    </w:lvl>
+    <w:lvl w:ilvl="1" w:tplc="FFFFFFFF" w:tentative="1">
+      <w:start w:val="1"/>
+      <w:numFmt w:val="bullet"/>
+      <w:lvlText w:val="o"/>
+      <w:lvlJc w:val="left"/>
+      <w:pPr>
+        <w:ind w:left="1440" w:hanging="360"/>
+      </w:pPr>
+      <w:rPr>
+        <w:rFonts w:ascii="Courier New" w:hAnsi="Courier New" w:cs="Courier New" w:hint="default"/>
+      </w:rPr>
+    </w:lvl>
+    <w:lvl w:ilvl="2" w:tplc="FFFFFFFF" w:tentative="1">
+      <w:start w:val="1"/>
+      <w:numFmt w:val="bullet"/>
+      <w:lvlText w:val=""/>
+      <w:lvlJc w:val="left"/>
+      <w:pPr>
+        <w:ind w:left="2160" w:hanging="360"/>
+      </w:pPr>
+      <w:rPr>
+        <w:rFonts w:ascii="Wingdings" w:hAnsi="Wingdings" w:hint="default"/>
+      </w:rPr>
+    </w:lvl>
+    <w:lvl w:ilvl="3" w:tplc="FFFFFFFF" w:tentative="1">
+      <w:start w:val="1"/>
+      <w:numFmt w:val="bullet"/>
+      <w:lvlText w:val=""/>
+      <w:lvlJc w:val="left"/>
+      <w:pPr>
+        <w:ind w:left="2880" w:hanging="360"/>
+      </w:pPr>
+      <w:rPr>
+        <w:rFonts w:ascii="Symbol" w:hAnsi="Symbol" w:hint="default"/>
+      </w:rPr>
+    </w:lvl>
+    <w:lvl w:ilvl="4" w:tplc="FFFFFFFF" w:tentative="1">
+      <w:start w:val="1"/>
+      <w:numFmt w:val="bullet"/>
+      <w:lvlText w:val="o"/>
+      <w:lvlJc w:val="left"/>
+      <w:pPr>
+        <w:ind w:left="3600" w:hanging="360"/>
+      </w:pPr>
+      <w:rPr>
+        <w:rFonts w:ascii="Courier New" w:hAnsi="Courier New" w:cs="Courier New" w:hint="default"/>
+      </w:rPr>
+    </w:lvl>
+    <w:lvl w:ilvl="5" w:tplc="FFFFFFFF" w:tentative="1">
+      <w:start w:val="1"/>
+      <w:numFmt w:val="bullet"/>
+      <w:lvlText w:val=""/>
+      <w:lvlJc w:val="left"/>
+      <w:pPr>
+        <w:ind w:left="4320" w:hanging="360"/>
+      </w:pPr>
+      <w:rPr>
+        <w:rFonts w:ascii="Wingdings" w:hAnsi="Wingdings" w:hint="default"/>
+      </w:rPr>
+    </w:lvl>
+    <w:lvl w:ilvl="6" w:tplc="FFFFFFFF" w:tentative="1">
+      <w:start w:val="1"/>
+      <w:numFmt w:val="bullet"/>
+      <w:lvlText w:val=""/>
+      <w:lvlJc w:val="left"/>
+      <w:pPr>
+        <w:ind w:left="5040" w:hanging="360"/>
+      </w:pPr>
+      <w:rPr>
+        <w:rFonts w:ascii="Symbol" w:hAnsi="Symbol" w:hint="default"/>
+      </w:rPr>
+    </w:lvl>
+    <w:lvl w:ilvl="7" w:tplc="FFFFFFFF" w:tentative="1">
+      <w:start w:val="1"/>
+      <w:numFmt w:val="bullet"/>
+      <w:lvlText w:val="o"/>
+      <w:lvlJc w:val="left"/>
+      <w:pPr>
+        <w:ind w:left="5760" w:hanging="360"/>
+      </w:pPr>
+      <w:rPr>
+        <w:rFonts w:ascii="Courier New" w:hAnsi="Courier New" w:cs="Courier New" w:hint="default"/>
+      </w:rPr>
+    </w:lvl>
+    <w:lvl w:ilvl="8" w:tplc="FFFFFFFF" w:tentative="1">
+      <w:start w:val="1"/>
+      <w:numFmt w:val="bullet"/>
+      <w:lvlText w:val=""/>
+      <w:lvlJc w:val="left"/>
+      <w:pPr>
+        <w:ind w:left="6480" w:hanging="360"/>
+      </w:pPr>
+      <w:rPr>
+        <w:rFonts w:ascii="Wingdings" w:hAnsi="Wingdings" w:hint="default"/>
+      </w:rPr>
+    </w:lvl>
+  </w:abstractNum>
+  <w:abstractNum w:abstractNumId="2" w15:restartNumberingAfterBreak="0">
+    <w:nsid w:val="1700027F"/>
+    <w:multiLevelType w:val="hybridMultilevel"/>
+    <w:tmpl w:val="593854CA"/>
+    <w:lvl w:ilvl="0" w:tplc="40090011">
+      <w:start w:val="1"/>
+      <w:numFmt w:val="decimal"/>
+      <w:lvlText w:val="%1)"/>
+      <w:lvlJc w:val="left"/>
+      <w:pPr>
+        <w:ind w:left="720" w:hanging="360"/>
+      </w:pPr>
+      <w:rPr>
+        <w:rFonts w:hint="default"/>
+      </w:rPr>
+    </w:lvl>
+    <w:lvl w:ilvl="1" w:tplc="40090019" w:tentative="1">
+      <w:start w:val="1"/>
+      <w:numFmt w:val="lowerLetter"/>
+      <w:lvlText w:val="%2."/>
+      <w:lvlJc w:val="left"/>
+      <w:pPr>
+        <w:ind w:left="1440" w:hanging="360"/>
+      </w:pPr>
+    </w:lvl>
+    <w:lvl w:ilvl="2" w:tplc="4009001B" w:tentative="1">
+      <w:start w:val="1"/>
+      <w:numFmt w:val="lowerRoman"/>
+      <w:lvlText w:val="%3."/>
+      <w:lvlJc w:val="right"/>
+      <w:pPr>
+        <w:ind w:left="2160" w:hanging="180"/>
+      </w:pPr>
+    </w:lvl>
+    <w:lvl w:ilvl="3" w:tplc="4009000F" w:tentative="1">
+      <w:start w:val="1"/>
+      <w:numFmt w:val="decimal"/>
+      <w:lvlText w:val="%4."/>
+      <w:lvlJc w:val="left"/>
+      <w:pPr>
+        <w:ind w:left="2880" w:hanging="360"/>
+      </w:pPr>
+    </w:lvl>
+    <w:lvl w:ilvl="4" w:tplc="40090019" w:tentative="1">
+      <w:start w:val="1"/>
+      <w:numFmt w:val="lowerLetter"/>
+      <w:lvlText w:val="%5."/>
+      <w:lvlJc w:val="left"/>
+      <w:pPr>
+        <w:ind w:left="3600" w:hanging="360"/>
+      </w:pPr>
+    </w:lvl>
+    <w:lvl w:ilvl="5" w:tplc="4009001B" w:tentative="1">
+      <w:start w:val="1"/>
+      <w:numFmt w:val="lowerRoman"/>
+      <w:lvlText w:val="%6."/>
+      <w:lvlJc w:val="right"/>
+      <w:pPr>
+        <w:ind w:left="4320" w:hanging="180"/>
+      </w:pPr>
+    </w:lvl>
+    <w:lvl w:ilvl="6" w:tplc="4009000F" w:tentative="1">
+      <w:start w:val="1"/>
+      <w:numFmt w:val="decimal"/>
+      <w:lvlText w:val="%7."/>
+      <w:lvlJc w:val="left"/>
+      <w:pPr>
+        <w:ind w:left="5040" w:hanging="360"/>
+      </w:pPr>
+    </w:lvl>
+    <w:lvl w:ilvl="7" w:tplc="40090019" w:tentative="1">
+      <w:start w:val="1"/>
+      <w:numFmt w:val="lowerLetter"/>
+      <w:lvlText w:val="%8."/>
+      <w:lvlJc w:val="left"/>
+      <w:pPr>
+        <w:ind w:left="5760" w:hanging="360"/>
+      </w:pPr>
+    </w:lvl>
+    <w:lvl w:ilvl="8" w:tplc="4009001B" w:tentative="1">
+      <w:start w:val="1"/>
+      <w:numFmt w:val="lowerRoman"/>
+      <w:lvlText w:val="%9."/>
+      <w:lvlJc w:val="right"/>
+      <w:pPr>
+        <w:ind w:left="6480" w:hanging="180"/>
+      </w:pPr>
+    </w:lvl>
+  </w:abstractNum>
+  <w:abstractNum w:abstractNumId="3" w15:restartNumberingAfterBreak="0">
     <w:nsid w:val="274535D0"/>
     <w:multiLevelType w:val="hybridMultilevel"/>
     <w:tmpl w:val="4AA62AF0"/>
@@ -1451,7 +2421,120 @@
       </w:rPr>
     </w:lvl>
   </w:abstractNum>
-  <w:abstractNum w:abstractNumId="2" w15:restartNumberingAfterBreak="0">
+  <w:abstractNum w:abstractNumId="4" w15:restartNumberingAfterBreak="0">
+    <w:nsid w:val="29816A3E"/>
+    <w:multiLevelType w:val="hybridMultilevel"/>
+    <w:tmpl w:val="1D00CCAE"/>
+    <w:lvl w:ilvl="0" w:tplc="40090001">
+      <w:start w:val="1"/>
+      <w:numFmt w:val="bullet"/>
+      <w:lvlText w:val=""/>
+      <w:lvlJc w:val="left"/>
+      <w:pPr>
+        <w:ind w:left="720" w:hanging="360"/>
+      </w:pPr>
+      <w:rPr>
+        <w:rFonts w:ascii="Symbol" w:hAnsi="Symbol" w:hint="default"/>
+      </w:rPr>
+    </w:lvl>
+    <w:lvl w:ilvl="1" w:tplc="40090003" w:tentative="1">
+      <w:start w:val="1"/>
+      <w:numFmt w:val="bullet"/>
+      <w:lvlText w:val="o"/>
+      <w:lvlJc w:val="left"/>
+      <w:pPr>
+        <w:ind w:left="1440" w:hanging="360"/>
+      </w:pPr>
+      <w:rPr>
+        <w:rFonts w:ascii="Courier New" w:hAnsi="Courier New" w:cs="Courier New" w:hint="default"/>
+      </w:rPr>
+    </w:lvl>
+    <w:lvl w:ilvl="2" w:tplc="40090005" w:tentative="1">
+      <w:start w:val="1"/>
+      <w:numFmt w:val="bullet"/>
+      <w:lvlText w:val=""/>
+      <w:lvlJc w:val="left"/>
+      <w:pPr>
+        <w:ind w:left="2160" w:hanging="360"/>
+      </w:pPr>
+      <w:rPr>
+        <w:rFonts w:ascii="Wingdings" w:hAnsi="Wingdings" w:hint="default"/>
+      </w:rPr>
+    </w:lvl>
+    <w:lvl w:ilvl="3" w:tplc="40090001" w:tentative="1">
+      <w:start w:val="1"/>
+      <w:numFmt w:val="bullet"/>
+      <w:lvlText w:val=""/>
+      <w:lvlJc w:val="left"/>
+      <w:pPr>
+        <w:ind w:left="2880" w:hanging="360"/>
+      </w:pPr>
+      <w:rPr>
+        <w:rFonts w:ascii="Symbol" w:hAnsi="Symbol" w:hint="default"/>
+      </w:rPr>
+    </w:lvl>
+    <w:lvl w:ilvl="4" w:tplc="40090003" w:tentative="1">
+      <w:start w:val="1"/>
+      <w:numFmt w:val="bullet"/>
+      <w:lvlText w:val="o"/>
+      <w:lvlJc w:val="left"/>
+      <w:pPr>
+        <w:ind w:left="3600" w:hanging="360"/>
+      </w:pPr>
+      <w:rPr>
+        <w:rFonts w:ascii="Courier New" w:hAnsi="Courier New" w:cs="Courier New" w:hint="default"/>
+      </w:rPr>
+    </w:lvl>
+    <w:lvl w:ilvl="5" w:tplc="40090005" w:tentative="1">
+      <w:start w:val="1"/>
+      <w:numFmt w:val="bullet"/>
+      <w:lvlText w:val=""/>
+      <w:lvlJc w:val="left"/>
+      <w:pPr>
+        <w:ind w:left="4320" w:hanging="360"/>
+      </w:pPr>
+      <w:rPr>
+        <w:rFonts w:ascii="Wingdings" w:hAnsi="Wingdings" w:hint="default"/>
+      </w:rPr>
+    </w:lvl>
+    <w:lvl w:ilvl="6" w:tplc="40090001" w:tentative="1">
+      <w:start w:val="1"/>
+      <w:numFmt w:val="bullet"/>
+      <w:lvlText w:val=""/>
+      <w:lvlJc w:val="left"/>
+      <w:pPr>
+        <w:ind w:left="5040" w:hanging="360"/>
+      </w:pPr>
+      <w:rPr>
+        <w:rFonts w:ascii="Symbol" w:hAnsi="Symbol" w:hint="default"/>
+      </w:rPr>
+    </w:lvl>
+    <w:lvl w:ilvl="7" w:tplc="40090003" w:tentative="1">
+      <w:start w:val="1"/>
+      <w:numFmt w:val="bullet"/>
+      <w:lvlText w:val="o"/>
+      <w:lvlJc w:val="left"/>
+      <w:pPr>
+        <w:ind w:left="5760" w:hanging="360"/>
+      </w:pPr>
+      <w:rPr>
+        <w:rFonts w:ascii="Courier New" w:hAnsi="Courier New" w:cs="Courier New" w:hint="default"/>
+      </w:rPr>
+    </w:lvl>
+    <w:lvl w:ilvl="8" w:tplc="40090005" w:tentative="1">
+      <w:start w:val="1"/>
+      <w:numFmt w:val="bullet"/>
+      <w:lvlText w:val=""/>
+      <w:lvlJc w:val="left"/>
+      <w:pPr>
+        <w:ind w:left="6480" w:hanging="360"/>
+      </w:pPr>
+      <w:rPr>
+        <w:rFonts w:ascii="Wingdings" w:hAnsi="Wingdings" w:hint="default"/>
+      </w:rPr>
+    </w:lvl>
+  </w:abstractNum>
+  <w:abstractNum w:abstractNumId="5" w15:restartNumberingAfterBreak="0">
     <w:nsid w:val="36A1014C"/>
     <w:multiLevelType w:val="hybridMultilevel"/>
     <w:tmpl w:val="D8887408"/>
@@ -1564,7 +2647,7 @@
       </w:rPr>
     </w:lvl>
   </w:abstractNum>
-  <w:abstractNum w:abstractNumId="3" w15:restartNumberingAfterBreak="0">
+  <w:abstractNum w:abstractNumId="6" w15:restartNumberingAfterBreak="0">
     <w:nsid w:val="4BB470B2"/>
     <w:multiLevelType w:val="hybridMultilevel"/>
     <w:tmpl w:val="4956C3A8"/>
@@ -1650,7 +2733,7 @@
       </w:pPr>
     </w:lvl>
   </w:abstractNum>
-  <w:abstractNum w:abstractNumId="4" w15:restartNumberingAfterBreak="0">
+  <w:abstractNum w:abstractNumId="7" w15:restartNumberingAfterBreak="0">
     <w:nsid w:val="502B3AC8"/>
     <w:multiLevelType w:val="hybridMultilevel"/>
     <w:tmpl w:val="88E65960"/>
@@ -1763,7 +2846,7 @@
       </w:rPr>
     </w:lvl>
   </w:abstractNum>
-  <w:abstractNum w:abstractNumId="5" w15:restartNumberingAfterBreak="0">
+  <w:abstractNum w:abstractNumId="8" w15:restartNumberingAfterBreak="0">
     <w:nsid w:val="5CC957DB"/>
     <w:multiLevelType w:val="hybridMultilevel"/>
     <w:tmpl w:val="A810DD2C"/>
@@ -1876,7 +2959,7 @@
       </w:rPr>
     </w:lvl>
   </w:abstractNum>
-  <w:abstractNum w:abstractNumId="6" w15:restartNumberingAfterBreak="0">
+  <w:abstractNum w:abstractNumId="9" w15:restartNumberingAfterBreak="0">
     <w:nsid w:val="6B9A4421"/>
     <w:multiLevelType w:val="hybridMultilevel"/>
     <w:tmpl w:val="E6B2F784"/>
@@ -1990,25 +3073,34 @@
     </w:lvl>
   </w:abstractNum>
   <w:num w:numId="1" w16cid:durableId="502934354">
-    <w:abstractNumId w:val="2"/>
+    <w:abstractNumId w:val="5"/>
   </w:num>
   <w:num w:numId="2" w16cid:durableId="1981885414">
-    <w:abstractNumId w:val="3"/>
+    <w:abstractNumId w:val="6"/>
   </w:num>
   <w:num w:numId="3" w16cid:durableId="51199626">
     <w:abstractNumId w:val="0"/>
   </w:num>
   <w:num w:numId="4" w16cid:durableId="1600943664">
-    <w:abstractNumId w:val="6"/>
+    <w:abstractNumId w:val="9"/>
   </w:num>
   <w:num w:numId="5" w16cid:durableId="1894848874">
+    <w:abstractNumId w:val="3"/>
+  </w:num>
+  <w:num w:numId="6" w16cid:durableId="154535123">
+    <w:abstractNumId w:val="7"/>
+  </w:num>
+  <w:num w:numId="7" w16cid:durableId="1299149653">
+    <w:abstractNumId w:val="8"/>
+  </w:num>
+  <w:num w:numId="8" w16cid:durableId="1398358861">
+    <w:abstractNumId w:val="4"/>
+  </w:num>
+  <w:num w:numId="9" w16cid:durableId="193201423">
     <w:abstractNumId w:val="1"/>
   </w:num>
-  <w:num w:numId="6" w16cid:durableId="154535123">
-    <w:abstractNumId w:val="4"/>
-  </w:num>
-  <w:num w:numId="7" w16cid:durableId="1299149653">
-    <w:abstractNumId w:val="5"/>
+  <w:num w:numId="10" w16cid:durableId="2054694418">
+    <w:abstractNumId w:val="2"/>
   </w:num>
 </w:numbering>
 </file>
@@ -2417,7 +3509,6 @@
   <w:style w:type="character" w:default="1" w:styleId="DefaultParagraphFont">
     <w:name w:val="Default Paragraph Font"/>
     <w:uiPriority w:val="1"/>
-    <w:semiHidden/>
     <w:unhideWhenUsed/>
   </w:style>
   <w:style w:type="table" w:default="1" w:styleId="TableNormal">

--- a/notes.docx
+++ b/notes.docx
@@ -1808,6 +1808,166 @@
         <w:t>Scope Resolution operator</w:t>
       </w:r>
     </w:p>
+    <w:p/>
+    <w:p>
+      <w:r>
+        <w:t xml:space="preserve">STRUCTURE: </w:t>
+      </w:r>
+      <w:proofErr w:type="gramStart"/>
+      <w:r>
+        <w:t>collection  of</w:t>
+      </w:r>
+      <w:proofErr w:type="gramEnd"/>
+      <w:r>
+        <w:t xml:space="preserve"> variables of different types </w:t>
+      </w:r>
+    </w:p>
+    <w:p>
+      <w:r>
+        <w:tab/>
+      </w:r>
+      <w:r>
+        <w:tab/>
+        <w:t>Struct (keyword to declare the structure)</w:t>
+      </w:r>
+    </w:p>
+    <w:p>
+      <w:r>
+        <w:t xml:space="preserve">Struct </w:t>
+      </w:r>
+      <w:proofErr w:type="gramStart"/>
+      <w:r>
+        <w:t>Person{</w:t>
+      </w:r>
+      <w:proofErr w:type="gramEnd"/>
+    </w:p>
+    <w:p>
+      <w:pPr>
+        <w:ind w:left="720"/>
+      </w:pPr>
+      <w:proofErr w:type="gramStart"/>
+      <w:r>
+        <w:t>std::</w:t>
+      </w:r>
+      <w:proofErr w:type="gramEnd"/>
+      <w:r>
+        <w:t xml:space="preserve"> string name;</w:t>
+      </w:r>
+    </w:p>
+    <w:p>
+      <w:pPr>
+        <w:ind w:left="720"/>
+      </w:pPr>
+      <w:r>
+        <w:t>Int age;</w:t>
+      </w:r>
+    </w:p>
+    <w:p>
+      <w:pPr>
+        <w:ind w:left="720"/>
+      </w:pPr>
+      <w:r>
+        <w:t>Float height;</w:t>
+      </w:r>
+    </w:p>
+    <w:p>
+      <w:r>
+        <w:t>}</w:t>
+      </w:r>
+    </w:p>
+    <w:p>
+      <w:r>
+        <w:lastRenderedPageBreak/>
+        <w:t>Person P1;</w:t>
+      </w:r>
+    </w:p>
+    <w:p>
+      <w:r>
+        <w:t>P1.name;</w:t>
+      </w:r>
+    </w:p>
+    <w:p/>
+    <w:p>
+      <w:r>
+        <w:t>Each member of structure is stored in a separate memory location</w:t>
+      </w:r>
+    </w:p>
+    <w:p>
+      <w:r>
+        <w:t>Public private and protected</w:t>
+      </w:r>
+    </w:p>
+    <w:p>
+      <w:r>
+        <w:t>Sum of size of all members</w:t>
+      </w:r>
+    </w:p>
+    <w:p>
+      <w:r>
+        <w:t xml:space="preserve">Can hold multiple </w:t>
+      </w:r>
+      <w:proofErr w:type="gramStart"/>
+      <w:r>
+        <w:t>member</w:t>
+      </w:r>
+      <w:proofErr w:type="gramEnd"/>
+      <w:r>
+        <w:t xml:space="preserve"> at a time</w:t>
+      </w:r>
+    </w:p>
+    <w:p>
+      <w:r>
+        <w:t xml:space="preserve">Safe to </w:t>
+      </w:r>
+      <w:proofErr w:type="gramStart"/>
+      <w:r>
+        <w:t>access  any</w:t>
+      </w:r>
+      <w:proofErr w:type="gramEnd"/>
+      <w:r>
+        <w:t xml:space="preserve"> member at any time.</w:t>
+      </w:r>
+    </w:p>
+    <w:p/>
+    <w:p>
+      <w:pPr>
+        <w:rPr>
+          <w:b/>
+          <w:bCs/>
+        </w:rPr>
+      </w:pPr>
+      <w:r>
+        <w:rPr>
+          <w:b/>
+          <w:bCs/>
+        </w:rPr>
+        <w:t>In what scenarios will we prefer structure over class??</w:t>
+      </w:r>
+    </w:p>
+    <w:p/>
+    <w:p>
+      <w:proofErr w:type="gramStart"/>
+      <w:r>
+        <w:t>Union :</w:t>
+      </w:r>
+      <w:proofErr w:type="gramEnd"/>
+      <w:r>
+        <w:t xml:space="preserve"> same as structure but it provides same memory location for all the members, at a time only one member can be used.</w:t>
+      </w:r>
+    </w:p>
+    <w:p>
+      <w:r>
+        <w:t>Total size of union i</w:t>
+      </w:r>
+      <w:r>
+        <w:t>f</w:t>
+      </w:r>
+      <w:r>
+        <w:t>s size of largest member.</w:t>
+      </w:r>
+    </w:p>
+    <w:p/>
+    <w:p/>
     <w:p>
       <w:pPr>
         <w:pStyle w:val="ListParagraph"/>
@@ -1828,7 +1988,7 @@
             <v:stroke joinstyle="miter"/>
             <v:path gradientshapeok="t" o:connecttype="rect"/>
           </v:shapetype>
-          <v:shape id="Text Box 141" o:spid="_x0000_s1026" type="#_x0000_t202" style="width:478.05pt;height:107.35pt;visibility:visible;mso-left-percent:-10001;mso-top-percent:-10001;mso-wrap-distance-left:10.8pt;mso-wrap-distance-top:7.2pt;mso-wrap-distance-right:10.8pt;mso-wrap-distance-bottom:7.2pt;mso-position-horizontal:absolute;mso-position-horizontal-relative:char;mso-position-vertical:absolute;mso-position-vertical-relative:line;mso-left-percent:-10001;mso-top-percent:-10001;mso-width-relative:margin;mso-height-relative:margin;v-text-anchor:middle" filled="f" strokecolor="black [3213]" strokeweight="1.5pt">
+          <v:shape id="Text Box 141" o:spid="_x0000_s1026" type="#_x0000_t202" style="width:478.05pt;height:107.35pt;visibility:visible;mso-wrap-distance-left:10.8pt;mso-wrap-distance-top:7.2pt;mso-wrap-distance-right:10.8pt;mso-wrap-distance-bottom:7.2pt;mso-position-horizontal-relative:char;mso-position-vertical-relative:line;mso-width-relative:margin;mso-height-relative:margin;v-text-anchor:middle" filled="f" strokecolor="black [3213]" strokeweight="1.5pt">
             <v:textbox style="mso-next-textbox:#Text Box 141;mso-fit-shape-to-text:t" inset="0,0,18pt,0">
               <w:txbxContent>
                 <w:p>
@@ -3509,6 +3669,7 @@
   <w:style w:type="character" w:default="1" w:styleId="DefaultParagraphFont">
     <w:name w:val="Default Paragraph Font"/>
     <w:uiPriority w:val="1"/>
+    <w:semiHidden/>
     <w:unhideWhenUsed/>
   </w:style>
   <w:style w:type="table" w:default="1" w:styleId="TableNormal">
